--- a/Laporan KP/DaftarPustaka.docx
+++ b/Laporan KP/DaftarPustaka.docx
@@ -91,74 +91,9 @@
         <w:pStyle w:val="NormalWeb"/>
         <w:spacing w:before="240" w:beforeAutospacing="0" w:after="240" w:afterAutospacing="0"/>
         <w:ind w:left="1440" w:hanging="480"/>
-      </w:pPr>
-      <w:r>
-        <w:rPr>
-          <w:color w:val="000000"/>
-        </w:rPr>
-        <w:t xml:space="preserve">S Pasaribu, J. (2021). Development of a Web Based Inventory Information System. </w:t>
-      </w:r>
-      <w:r>
-        <w:rPr>
-          <w:i/>
-          <w:iCs/>
-          <w:color w:val="000000"/>
-        </w:rPr>
-        <w:t>International Journal of Engineering, Science and Information Technology</w:t>
-      </w:r>
-      <w:r>
-        <w:rPr>
-          <w:color w:val="000000"/>
-        </w:rPr>
-        <w:t xml:space="preserve">, </w:t>
-      </w:r>
-      <w:r>
-        <w:rPr>
-          <w:i/>
-          <w:iCs/>
-          <w:color w:val="000000"/>
-        </w:rPr>
-        <w:t>1</w:t>
-      </w:r>
-      <w:r>
-        <w:rPr>
-          <w:color w:val="000000"/>
-        </w:rPr>
-        <w:t>(2), 24–31. https://doi.org/10.52088/ijesty.v1i2.51</w:t>
-      </w:r>
-    </w:p>
-    <w:p>
-      <w:pPr>
-        <w:pStyle w:val="NormalWeb"/>
-        <w:spacing w:before="240" w:beforeAutospacing="0" w:after="240" w:afterAutospacing="0"/>
-        <w:ind w:left="1440" w:hanging="480"/>
-      </w:pPr>
-      <w:r>
-        <w:rPr>
-          <w:color w:val="000000"/>
-        </w:rPr>
-        <w:t xml:space="preserve">McCool, S. (2012). Laravel Starter. In </w:t>
-      </w:r>
-      <w:r>
-        <w:rPr>
-          <w:i/>
-          <w:iCs/>
-          <w:color w:val="000000"/>
-        </w:rPr>
-        <w:t>Packtlib</w:t>
-      </w:r>
-      <w:r>
-        <w:rPr>
-          <w:color w:val="000000"/>
-        </w:rPr>
-        <w:t>. https://compeng.abu.edu.ng/dept/tutorial/laravel_starter.pdf</w:t>
-      </w:r>
-    </w:p>
-    <w:p>
-      <w:pPr>
-        <w:pStyle w:val="NormalWeb"/>
-        <w:spacing w:before="240" w:beforeAutospacing="0" w:after="240" w:afterAutospacing="0"/>
-        <w:ind w:left="1440" w:hanging="480"/>
+        <w:rPr>
+          <w:color w:val="000000"/>
+        </w:rPr>
       </w:pPr>
       <w:r>
         <w:rPr>
@@ -185,27 +120,24 @@
           <w:rPr>
             <w:rStyle w:val="Hyperlink"/>
           </w:rPr>
-          <w:t>https://cmlabs.co/en-id/seo-</w:t>
+          <w:t>https://cmlabs.co/en-id/seo-terms/web-framework</w:t>
         </w:r>
       </w:hyperlink>
-      <w:r>
-        <w:rPr>
-          <w:color w:val="000000"/>
-        </w:rPr>
-        <w:t>terms/web-framework</w:t>
-      </w:r>
     </w:p>
     <w:p>
       <w:pPr>
         <w:pStyle w:val="NormalWeb"/>
         <w:spacing w:before="240" w:beforeAutospacing="0" w:after="240" w:afterAutospacing="0"/>
         <w:ind w:left="1440" w:hanging="480"/>
-      </w:pPr>
-      <w:r>
-        <w:rPr>
-          <w:color w:val="000000"/>
-        </w:rPr>
-        <w:t xml:space="preserve">Sheldon, R. (2023). </w:t>
+        <w:rPr>
+          <w:color w:val="000000"/>
+        </w:rPr>
+      </w:pPr>
+      <w:r>
+        <w:rPr>
+          <w:color w:val="000000"/>
+        </w:rPr>
+        <w:t xml:space="preserve">McCool, S. (2012). Laravel Starter. In </w:t>
       </w:r>
       <w:r>
         <w:rPr>
@@ -213,6 +145,73 @@
           <w:iCs/>
           <w:color w:val="000000"/>
         </w:rPr>
+        <w:t>Packtlib</w:t>
+      </w:r>
+      <w:r>
+        <w:rPr>
+          <w:color w:val="000000"/>
+        </w:rPr>
+        <w:t xml:space="preserve">. </w:t>
+      </w:r>
+      <w:hyperlink r:id="rId8" w:history="1">
+        <w:r>
+          <w:rPr>
+            <w:rStyle w:val="Hyperlink"/>
+          </w:rPr>
+          <w:t>https://compeng.abu.edu.ng/dept/tutorial/laravel_starter.pdf</w:t>
+        </w:r>
+      </w:hyperlink>
+    </w:p>
+    <w:p>
+      <w:pPr>
+        <w:pStyle w:val="NormalWeb"/>
+        <w:spacing w:before="240" w:beforeAutospacing="0" w:after="240" w:afterAutospacing="0"/>
+        <w:ind w:left="1440" w:hanging="480"/>
+        <w:rPr>
+          <w:color w:val="000000"/>
+        </w:rPr>
+      </w:pPr>
+      <w:r>
+        <w:rPr>
+          <w:color w:val="000000"/>
+        </w:rPr>
+        <w:t>Ramdhany, T., &amp; Kurnia, D. (2016). Perancangan Sistem Informasi Persediaan Barang Dagang Di Pt Dimarco Mitra Utama Cabang Bandung. Jurnal Rekayasa Sistem &amp; Industri (JRSI), 3(01), 19-26.</w:t>
+      </w:r>
+    </w:p>
+    <w:p>
+      <w:pPr>
+        <w:pStyle w:val="NormalWeb"/>
+        <w:spacing w:before="240" w:beforeAutospacing="0" w:after="240" w:afterAutospacing="0"/>
+        <w:ind w:left="1440" w:hanging="480"/>
+        <w:rPr>
+          <w:color w:val="000000"/>
+        </w:rPr>
+      </w:pPr>
+      <w:r>
+        <w:rPr>
+          <w:color w:val="000000"/>
+        </w:rPr>
+        <w:t>Santoso, S., Ilamsyah, I., &amp; Novita, W. (2019). Aplikasi Sistem Informasi Pemantauan Inventory Stock Opname Berbasis Web Pada PT Makmur Berkat Solusi Logistic. Journal Sensi, 5(2), 165-174.</w:t>
+      </w:r>
+    </w:p>
+    <w:p>
+      <w:pPr>
+        <w:pStyle w:val="NormalWeb"/>
+        <w:spacing w:before="240" w:beforeAutospacing="0" w:after="240" w:afterAutospacing="0"/>
+        <w:ind w:left="1440" w:hanging="480"/>
+      </w:pPr>
+      <w:r>
+        <w:rPr>
+          <w:color w:val="000000"/>
+        </w:rPr>
+        <w:t xml:space="preserve">Sheldon, R. (2023). </w:t>
+      </w:r>
+      <w:r>
+        <w:rPr>
+          <w:i/>
+          <w:iCs/>
+          <w:color w:val="000000"/>
+        </w:rPr>
         <w:t>Web Development Framework (WDF)</w:t>
       </w:r>
       <w:r>
@@ -220,6 +219,60 @@
           <w:color w:val="000000"/>
         </w:rPr>
         <w:t>. https://www.techtarget.com/searchcontentmanagement/definition/web-development-framework-WDF</w:t>
+      </w:r>
+    </w:p>
+    <w:p>
+      <w:pPr>
+        <w:pStyle w:val="NormalWeb"/>
+        <w:spacing w:before="240" w:beforeAutospacing="0" w:after="240" w:afterAutospacing="0"/>
+        <w:ind w:left="1440" w:hanging="480"/>
+      </w:pPr>
+      <w:r>
+        <w:rPr>
+          <w:color w:val="000000"/>
+        </w:rPr>
+        <w:t xml:space="preserve">S Pasaribu, J. (2021). Development of a Web Based Inventory Information System. </w:t>
+      </w:r>
+      <w:r>
+        <w:rPr>
+          <w:i/>
+          <w:iCs/>
+          <w:color w:val="000000"/>
+        </w:rPr>
+        <w:t>International Journal of Engineering, Science and Information Technology</w:t>
+      </w:r>
+      <w:r>
+        <w:rPr>
+          <w:color w:val="000000"/>
+        </w:rPr>
+        <w:t xml:space="preserve">, </w:t>
+      </w:r>
+      <w:r>
+        <w:rPr>
+          <w:i/>
+          <w:iCs/>
+          <w:color w:val="000000"/>
+        </w:rPr>
+        <w:t>1</w:t>
+      </w:r>
+      <w:r>
+        <w:rPr>
+          <w:color w:val="000000"/>
+        </w:rPr>
+        <w:t>(2), 24–31. https://doi.org/10.52088/ijesty.v1i2.51</w:t>
+      </w:r>
+    </w:p>
+    <w:p>
+      <w:pPr>
+        <w:pStyle w:val="NormalWeb"/>
+        <w:spacing w:before="240" w:beforeAutospacing="0" w:after="240" w:afterAutospacing="0"/>
+        <w:ind w:left="1440" w:hanging="480"/>
+      </w:pPr>
+      <w:r>
+        <w:rPr>
+          <w:color w:val="000000"/>
+        </w:rPr>
+        <w:t>Susilowati, M., &amp; Safitri, R. (2019). Sistem Informasi Manajemen Penjualan, Pembelian Dan Inventori Kantor Gm Tupperware. Kurawal-Jurnal Teknologi, Informasi dan Industri, 2(1), 32-52.</w:t>
       </w:r>
     </w:p>
     <w:p>
@@ -245,23 +298,6 @@
       <w:pPr>
         <w:spacing w:line="276" w:lineRule="auto"/>
         <w:ind w:left="1548" w:right="278" w:hanging="480"/>
-        <w:rPr>
-          <w:sz w:val="24"/>
-          <w:szCs w:val="24"/>
-        </w:rPr>
-        <w:sectPr>
-          <w:footerReference w:type="default" r:id="rId8"/>
-          <w:pgSz w:w="11920" w:h="16840"/>
-          <w:pgMar w:top="1580" w:right="1680" w:bottom="280" w:left="1680" w:header="2268" w:footer="1701" w:gutter="0"/>
-          <w:cols w:space="720"/>
-          <w:docGrid w:linePitch="272"/>
-        </w:sectPr>
-      </w:pPr>
-    </w:p>
-    <w:p>
-      <w:pPr>
-        <w:spacing w:line="276" w:lineRule="auto"/>
-        <w:ind w:left="1548" w:right="652" w:hanging="480"/>
         <w:rPr>
           <w:sz w:val="24"/>
           <w:szCs w:val="24"/>
@@ -277,6 +313,23 @@
     </w:p>
     <w:p>
       <w:pPr>
+        <w:spacing w:line="276" w:lineRule="auto"/>
+        <w:ind w:left="1548" w:right="652" w:hanging="480"/>
+        <w:rPr>
+          <w:sz w:val="24"/>
+          <w:szCs w:val="24"/>
+        </w:rPr>
+        <w:sectPr>
+          <w:footerReference w:type="default" r:id="rId10"/>
+          <w:pgSz w:w="11920" w:h="16840"/>
+          <w:pgMar w:top="1580" w:right="1680" w:bottom="280" w:left="1680" w:header="2268" w:footer="1701" w:gutter="0"/>
+          <w:cols w:space="720"/>
+          <w:docGrid w:linePitch="272"/>
+        </w:sectPr>
+      </w:pPr>
+    </w:p>
+    <w:p>
+      <w:pPr>
         <w:spacing w:line="200" w:lineRule="exact"/>
       </w:pPr>
     </w:p>
@@ -304,7 +357,7 @@
           <w:szCs w:val="24"/>
         </w:rPr>
         <w:sectPr>
-          <w:footerReference w:type="default" r:id="rId10"/>
+          <w:footerReference w:type="default" r:id="rId11"/>
           <w:pgSz w:w="11920" w:h="16840"/>
           <w:pgMar w:top="1580" w:right="1660" w:bottom="280" w:left="1680" w:header="2268" w:footer="1701" w:gutter="0"/>
           <w:pgNumType w:start="13"/>
@@ -329,7 +382,7 @@
       </w:r>
     </w:p>
     <w:sectPr>
-      <w:footerReference w:type="default" r:id="rId11"/>
+      <w:footerReference w:type="default" r:id="rId12"/>
       <w:pgSz w:w="11920" w:h="16840"/>
       <w:pgMar w:top="1580" w:right="1640" w:bottom="280" w:left="1680" w:header="2268" w:footer="1701" w:gutter="0"/>
       <w:cols w:space="720"/>
@@ -398,7 +451,7 @@
           <v:stroke joinstyle="miter"/>
           <v:path gradientshapeok="t" o:connecttype="rect"/>
         </v:shapetype>
-        <v:shape id="_x0000_s1027" type="#_x0000_t202" style="position:absolute;margin-left:313.2pt;margin-top:710.35pt;width:20pt;height:18.35pt;z-index:-4110;mso-position-horizontal-relative:page;mso-position-vertical-relative:page" filled="f" stroked="f">
+        <v:shape id="_x0000_s1027" type="#_x0000_t202" style="position:absolute;margin-left:313.2pt;margin-top:710.35pt;width:20pt;height:18.35pt;z-index:-251658752;mso-position-horizontal-relative:page;mso-position-vertical-relative:page" filled="f" stroked="f">
           <v:textbox style="mso-next-textbox:#_x0000_s1027" inset="0,0,0,0">
             <w:txbxContent>
               <w:p>
@@ -1213,7 +1266,6 @@
   <w:style w:type="character" w:default="1" w:styleId="DefaultParagraphFont">
     <w:name w:val="Default Paragraph Font"/>
     <w:uiPriority w:val="1"/>
-    <w:semiHidden/>
     <w:unhideWhenUsed/>
   </w:style>
   <w:style w:type="table" w:default="1" w:styleId="TableNormal">
